--- a/assignmentgitgithub.docx
+++ b/assignmentgitgithub.docx
@@ -28,36 +28,28 @@
     <w:p/>
     <w:p>
       <w:r>
-        <w:t xml:space="preserve">1. Version control: GitHub allows developers to manage changes to </w:t>
-      </w:r>
-      <w:proofErr w:type="gramStart"/>
-      <w:r>
-        <w:t>their codebase</w:t>
-      </w:r>
-      <w:proofErr w:type="gramEnd"/>
-      <w:r>
-        <w:t xml:space="preserve"> over time, tracking different versions and allowing for easy rollbacks.</w:t>
-      </w:r>
-    </w:p>
-    <w:p>
-      <w:r>
-        <w:t>2. Collaboration: GitHub enables multiple developers to work together on the same project, with features like branching, merging, and pull requests.</w:t>
-      </w:r>
-    </w:p>
-    <w:p>
-      <w:r>
-        <w:t>3. Repository hosting: GitHub provides a centralized location for storing and sharing code repositories.</w:t>
-      </w:r>
-    </w:p>
-    <w:p>
-      <w:r>
-        <w:t>4. Issue tracking: GitHub allows developers to track issues, bugs, and feature requests within a project.</w:t>
-      </w:r>
-    </w:p>
-    <w:p/>
-    <w:p>
-      <w:r>
-        <w:t>GitHub supports collaborative software development by providing a centralized location for code management, issue tracking, and communication among team members.</w:t>
+        <w:t>* Version control: GitHub allows developers to track changes to their code over time, with the ability to revert back to previous versions if needed.</w:t>
+      </w:r>
+    </w:p>
+    <w:p>
+      <w:r>
+        <w:t>* Collaboration: GitHub enables multiple developers to work on the same project simultaneously, with features like branching, merging, and code reviews.</w:t>
+      </w:r>
+    </w:p>
+    <w:p>
+      <w:r>
+        <w:t>* Repository management: GitHub allows developers to create and manage repositories, which are collections of files and directories that make up a project.</w:t>
+      </w:r>
+    </w:p>
+    <w:p>
+      <w:r>
+        <w:t>* Issue tracking: GitHub provides tools for tracking issues and bugs in a project, making it easier to prioritize and fix problems.</w:t>
+      </w:r>
+    </w:p>
+    <w:p/>
+    <w:p>
+      <w:r>
+        <w:t>GitHub supports collaborative software development by providing a centralized platform for developers to share and collaborate on code. It also provides tools for managing different versions of code, making it easier to keep track of changes and collaborate with team members.</w:t>
       </w:r>
     </w:p>
     <w:p/>
@@ -80,61 +72,56 @@
     <w:p/>
     <w:p>
       <w:r>
-        <w:t>A GitHub repository (repo) is a centralized location for storing and managing code, along with associated metadata like commit history, issue tracking, and collaboration tools. To create a new repository on GitHub:</w:t>
-      </w:r>
-    </w:p>
-    <w:p/>
-    <w:p>
-      <w:r>
-        <w:t>1. Go to the GitHub website and log in or create an account if you don't have one.</w:t>
-      </w:r>
-    </w:p>
-    <w:p>
-      <w:r>
-        <w:t>2. Click the "+" button to create a new repository.</w:t>
-      </w:r>
-    </w:p>
-    <w:p>
-      <w:r>
-        <w:t>3. Enter the repository name, description, and choose the repository type (public or private).</w:t>
-      </w:r>
-    </w:p>
-    <w:p>
-      <w:r>
-        <w:t>4. Initialize the repository with a README file and any other essential files.</w:t>
-      </w:r>
-    </w:p>
-    <w:p/>
-    <w:p>
-      <w:r>
-        <w:t>Essential elements that should be included in a GitHub repository:</w:t>
-      </w:r>
-    </w:p>
-    <w:p/>
-    <w:p>
-      <w:r>
-        <w:t>1. README file: A brief introduction to the project, including instructions for contributors.</w:t>
-      </w:r>
-    </w:p>
-    <w:p>
-      <w:r>
-        <w:t>2. LICENSE file: A license agreement for the project's code.</w:t>
-      </w:r>
-    </w:p>
+        <w:t>A GitHub repository (repo) is a collection of files and directories that make up a software project. To create a new repository on GitHub, follow these steps:</w:t>
+      </w:r>
+    </w:p>
+    <w:p/>
+    <w:p>
+      <w:r>
+        <w:t>1. Go to the GitHub website and sign in to your account.</w:t>
+      </w:r>
+    </w:p>
+    <w:p>
+      <w:r>
+        <w:t>2. Click the "New" button to create a new repository.</w:t>
+      </w:r>
+    </w:p>
+    <w:p>
+      <w:r>
+        <w:t>3. Enter the name and description of your repository, and choose the license under which you want to release your code.</w:t>
+      </w:r>
+    </w:p>
+    <w:p>
+      <w:r>
+        <w:t>4. Initialize your repository by clicking the "Create repository" button.</w:t>
+      </w:r>
+    </w:p>
+    <w:p/>
+    <w:p>
+      <w:r>
+        <w:t>Essential elements that should be included in a repository include:</w:t>
+      </w:r>
+    </w:p>
+    <w:p/>
     <w:p>
       <w:r>
         <w:lastRenderedPageBreak/>
-        <w:t>3. Code files: The actual code for the project.</w:t>
-      </w:r>
-    </w:p>
-    <w:p>
-      <w:r>
-        <w:t>4. Issues list: A list of open issues or bugs that need to be addressed.</w:t>
-      </w:r>
-    </w:p>
-    <w:p>
-      <w:r>
-        <w:t>5. Wiki: A knowledge base or documentation for the project.</w:t>
+        <w:t>* A README file that describes the project and its purpose</w:t>
+      </w:r>
+    </w:p>
+    <w:p>
+      <w:r>
+        <w:t>* A LICENSE file that specifies the terms under which the code can be used</w:t>
+      </w:r>
+    </w:p>
+    <w:p>
+      <w:r>
+        <w:t>* A CONTRIBUTING file that outlines how others can contribute to the project</w:t>
+      </w:r>
+    </w:p>
+    <w:p>
+      <w:r>
+        <w:t>* A CODE_OF_CONDUCT file that outlines how contributors should behave</w:t>
       </w:r>
     </w:p>
     <w:p/>
@@ -162,7 +149,7 @@
     <w:p/>
     <w:p>
       <w:r>
-        <w:t xml:space="preserve">Version control is the process of tracking changes to code over time, allowing developers to revert to previous versions if needed. </w:t>
+        <w:t xml:space="preserve">Version control is a system that tracks changes to code over time, allowing developers to revert back to previous versions if needed. </w:t>
       </w:r>
       <w:proofErr w:type="spellStart"/>
       <w:r>
@@ -170,13 +157,48 @@
       </w:r>
       <w:proofErr w:type="spellEnd"/>
       <w:r>
-        <w:t xml:space="preserve"> is a version control system that provides a decentralized approach, allowing developers to work independently and merge changes later.</w:t>
-      </w:r>
-    </w:p>
-    <w:p/>
-    <w:p>
-      <w:r>
-        <w:t>GitHub enhances version control for developers by providing a centralized platform for managing changes, collaborating with others, and tracking issues.</w:t>
+        <w:t xml:space="preserve"> is a popular version control system that is widely used in software development.</w:t>
+      </w:r>
+    </w:p>
+    <w:p/>
+    <w:p>
+      <w:r>
+        <w:t xml:space="preserve">In the context of </w:t>
+      </w:r>
+      <w:proofErr w:type="spellStart"/>
+      <w:r>
+        <w:t>Git</w:t>
+      </w:r>
+      <w:proofErr w:type="spellEnd"/>
+      <w:r>
+        <w:t>, version control allows developers to:</w:t>
+      </w:r>
+    </w:p>
+    <w:p/>
+    <w:p>
+      <w:r>
+        <w:t>* Track changes to their code over time</w:t>
+      </w:r>
+    </w:p>
+    <w:p>
+      <w:r>
+        <w:t>* Revert back to previous versions of their code if needed</w:t>
+      </w:r>
+    </w:p>
+    <w:p>
+      <w:r>
+        <w:t>* Collaborate with other developers by sharing their code and tracking changes</w:t>
+      </w:r>
+    </w:p>
+    <w:p>
+      <w:r>
+        <w:t>* Manage different versions of their code</w:t>
+      </w:r>
+    </w:p>
+    <w:p/>
+    <w:p>
+      <w:r>
+        <w:t>GitHub enhances version control for developers by providing a centralized platform for managing different versions of code, as well as tools for collaborating with other developers.</w:t>
       </w:r>
     </w:p>
     <w:p/>
@@ -199,73 +221,72 @@
     <w:p/>
     <w:p>
       <w:r>
-        <w:t>In GitHub, a branch is a separate line of development that diverges from the main branch (usually called "main" or "master"). Branching allows developers to work on new features or bug fixes independently without affecting the main branch.</w:t>
-      </w:r>
-    </w:p>
-    <w:p/>
-    <w:p>
-      <w:r>
-        <w:t>To create a branch:</w:t>
-      </w:r>
-    </w:p>
-    <w:p/>
-    <w:p>
-      <w:r>
-        <w:t>1. Go to the repository's Code tab.</w:t>
-      </w:r>
-    </w:p>
-    <w:p>
-      <w:r>
-        <w:t>2. Click the "New Branch" button.</w:t>
-      </w:r>
-    </w:p>
-    <w:p>
-      <w:r>
-        <w:t>3. Enter a name for the branch.</w:t>
-      </w:r>
-    </w:p>
-    <w:p/>
-    <w:p>
-      <w:r>
-        <w:t>To make changes on a branch:</w:t>
-      </w:r>
-    </w:p>
-    <w:p/>
-    <w:p>
-      <w:r>
-        <w:t>1. Make changes to files or code within the branch.</w:t>
-      </w:r>
-    </w:p>
-    <w:p>
-      <w:r>
-        <w:t>2. Commit changes with a descriptive message.</w:t>
-      </w:r>
-    </w:p>
-    <w:p>
-      <w:r>
-        <w:t>3. Push changes to the remote repository.</w:t>
-      </w:r>
-    </w:p>
-    <w:p/>
-    <w:p>
-      <w:r>
-        <w:t>To merge a branch back into the main branch:</w:t>
-      </w:r>
-    </w:p>
-    <w:p/>
-    <w:p>
-      <w:r>
-        <w:t>1. Go to the main branch.</w:t>
-      </w:r>
-    </w:p>
-    <w:p>
-      <w:r>
-        <w:t>2. Click the "Pull Requests" tab.</w:t>
-      </w:r>
-    </w:p>
-    <w:p>
-      <w:r>
-        <w:t>3. Create a pull request by selecting the source branch (the one you created) and the target branch (main).</w:t>
+        <w:t>In GitHub, a branch is a separate line of development in a repository. Branches allow developers to work on different features or fixes independently without affecting the main branch of their code.</w:t>
+      </w:r>
+    </w:p>
+    <w:p/>
+    <w:p>
+      <w:r>
+        <w:t>The process of creating a branch, making changes, and merging it back into the main branch includes:</w:t>
+      </w:r>
+    </w:p>
+    <w:p/>
+    <w:p>
+      <w:r>
+        <w:t>1. Creating a new branch using `</w:t>
+      </w:r>
+      <w:proofErr w:type="spellStart"/>
+      <w:r>
+        <w:t>git</w:t>
+      </w:r>
+      <w:proofErr w:type="spellEnd"/>
+      <w:r>
+        <w:t xml:space="preserve"> branch &lt;branch-name&gt;`</w:t>
+      </w:r>
+    </w:p>
+    <w:p>
+      <w:r>
+        <w:t>2. Making changes to the code on the new branch</w:t>
+      </w:r>
+    </w:p>
+    <w:p>
+      <w:r>
+        <w:lastRenderedPageBreak/>
+        <w:t>3. Committing the changes using `</w:t>
+      </w:r>
+      <w:proofErr w:type="spellStart"/>
+      <w:r>
+        <w:t>git</w:t>
+      </w:r>
+      <w:proofErr w:type="spellEnd"/>
+      <w:r>
+        <w:t xml:space="preserve"> commit -m "commit message"`</w:t>
+      </w:r>
+    </w:p>
+    <w:p>
+      <w:r>
+        <w:t>4. Pushing the branch to GitHub using `</w:t>
+      </w:r>
+      <w:proofErr w:type="spellStart"/>
+      <w:r>
+        <w:t>git</w:t>
+      </w:r>
+      <w:proofErr w:type="spellEnd"/>
+      <w:r>
+        <w:t xml:space="preserve"> push origin &lt;branch-name&gt;`</w:t>
+      </w:r>
+    </w:p>
+    <w:p>
+      <w:r>
+        <w:t>5. Merging the branch back into the main branch using `</w:t>
+      </w:r>
+      <w:proofErr w:type="spellStart"/>
+      <w:r>
+        <w:t>git</w:t>
+      </w:r>
+      <w:proofErr w:type="spellEnd"/>
+      <w:r>
+        <w:t xml:space="preserve"> merge &lt;branch-name&gt;`</w:t>
       </w:r>
     </w:p>
     <w:p/>
@@ -288,39 +309,39 @@
     <w:p/>
     <w:p>
       <w:r>
-        <w:t>A pull request is a way to propose changes to a project by submitting a set of commits as a single unit of change. Pull requests facilitate code reviews by allowing multiple developers to review and discuss changes before they are merged into the main branch.</w:t>
-      </w:r>
-    </w:p>
-    <w:p/>
-    <w:p>
-      <w:r>
-        <w:t>To create a pull request:</w:t>
-      </w:r>
-    </w:p>
-    <w:p/>
-    <w:p>
-      <w:r>
-        <w:t>1. Go to the repository's Pull Requests tab.</w:t>
-      </w:r>
-    </w:p>
-    <w:p>
-      <w:r>
-        <w:t>2. Click "New Pull Request".</w:t>
-      </w:r>
-    </w:p>
-    <w:p>
-      <w:r>
-        <w:t>3. Select the source branch (the one you created) and the target branch (main).</w:t>
-      </w:r>
-    </w:p>
-    <w:p>
-      <w:r>
-        <w:t>4. Enter a title and description for the pull request.</w:t>
-      </w:r>
-    </w:p>
-    <w:p>
-      <w:r>
-        <w:t>5. Attach any relevant files or links.</w:t>
+        <w:t>A pull request is a way for developers to propose changes to a repository by submitting their changes for review by others. Pull requests facilitate code reviews by allowing developers to review each other's code before it is merged into the main branch.</w:t>
+      </w:r>
+    </w:p>
+    <w:p/>
+    <w:p>
+      <w:r>
+        <w:t>The steps to create and review a pull request include:</w:t>
+      </w:r>
+    </w:p>
+    <w:p/>
+    <w:p>
+      <w:r>
+        <w:t>1. Creating a new pull request from the "Pull requests" tab in your repository</w:t>
+      </w:r>
+    </w:p>
+    <w:p>
+      <w:r>
+        <w:t>2. Filling in the pull request form with information about the changes being proposed</w:t>
+      </w:r>
+    </w:p>
+    <w:p>
+      <w:r>
+        <w:t>3. Reviewing the proposed changes by other developers</w:t>
+      </w:r>
+    </w:p>
+    <w:p>
+      <w:r>
+        <w:t>4. Commenting on specific lines of code or requesting changes</w:t>
+      </w:r>
+    </w:p>
+    <w:p>
+      <w:r>
+        <w:t>5. Approving or rejecting the pull request</w:t>
       </w:r>
     </w:p>
     <w:p/>
@@ -343,38 +364,45 @@
     <w:p/>
     <w:p>
       <w:r>
-        <w:t>GitHub Actions is a workflow automation tool that allows developers to automate tasks such as building, testing, and deploying code. GitHub Actions can be triggered by events like push or pull requests.</w:t>
-      </w:r>
-    </w:p>
-    <w:p/>
-    <w:p>
-      <w:r>
-        <w:t>Example of a simple CI/CD pipeline using GitHub Actions:</w:t>
-      </w:r>
-    </w:p>
-    <w:p/>
-    <w:p>
-      <w:r>
-        <w:t>1. Create a YAML file in your repository's .</w:t>
+        <w:t>GitHub Actions is a feature of GitHub that allows developers to automate workflows using custom scripts or actions. These actions can be triggered by specific events, such as pushing new code or opening pull requests.</w:t>
+      </w:r>
+    </w:p>
+    <w:p/>
+    <w:p>
+      <w:r>
+        <w:t>For example, a simple CI/CD pipeline using GitHub Actions could include:</w:t>
+      </w:r>
+    </w:p>
+    <w:p/>
+    <w:p>
+      <w:r>
+        <w:t>1. Building and testing code using `make` or `</w:t>
       </w:r>
       <w:proofErr w:type="spellStart"/>
       <w:r>
-        <w:t>github</w:t>
+        <w:t>npm</w:t>
       </w:r>
       <w:proofErr w:type="spellEnd"/>
       <w:r>
-        <w:t>/workflows folder.</w:t>
-      </w:r>
-    </w:p>
-    <w:p>
-      <w:r>
-        <w:lastRenderedPageBreak/>
-        <w:t>2. Define the workflow using YAML syntax, including steps like building and testing.</w:t>
-      </w:r>
-    </w:p>
-    <w:p>
-      <w:r>
-        <w:t>3. Trigger the workflow on push events.</w:t>
+        <w:t>`</w:t>
+      </w:r>
+    </w:p>
+    <w:p>
+      <w:r>
+        <w:t>2. Deploying code to a production environment using `</w:t>
+      </w:r>
+      <w:proofErr w:type="spellStart"/>
+      <w:r>
+        <w:t>aws</w:t>
+      </w:r>
+      <w:proofErr w:type="spellEnd"/>
+      <w:r>
+        <w:t xml:space="preserve"> deploy`</w:t>
+      </w:r>
+    </w:p>
+    <w:p>
+      <w:r>
+        <w:t>3. Sending notifications when builds fail or pass</w:t>
       </w:r>
     </w:p>
     <w:p/>
@@ -383,6 +411,7 @@
         <w:pStyle w:val="Heading1"/>
       </w:pPr>
       <w:r>
+        <w:lastRenderedPageBreak/>
         <w:t>**Introduction to Visual Studio</w:t>
       </w:r>
       <w:proofErr w:type="gramStart"/>
@@ -397,29 +426,34 @@
     <w:p/>
     <w:p>
       <w:r>
-        <w:t>Visual Studio is an integrated development environment (IDE) developed by Microsoft for building Windows applications, web applications, mobile apps, and more. Its key features include:</w:t>
-      </w:r>
-    </w:p>
-    <w:p/>
-    <w:p>
-      <w:r>
-        <w:t>1. Code editing: Visual Studio provides advanced code editing features like syntax highlighting, code completion, and debugging tools.</w:t>
-      </w:r>
-    </w:p>
-    <w:p>
-      <w:r>
-        <w:t>2. Project management: Visual Studio allows developers to manage projects, including creating new projects, adding files, and configuring settings.</w:t>
-      </w:r>
-    </w:p>
-    <w:p>
-      <w:r>
-        <w:t>3. Debugging: Visual Studio provides built-in debugging tools for identifying and fixing issues in code.</w:t>
-      </w:r>
-    </w:p>
-    <w:p/>
-    <w:p>
-      <w:r>
-        <w:t>Visual Studio differs from Visual Studio Code in that it is designed specifically for Windows development and provides more advanced features like Windows Forms development and database design tools.</w:t>
+        <w:t>Visual Studio is an integrated development environment (IDE) developed by Microsoft that provides features for coding, debugging, and testing software applications. Key features include:</w:t>
+      </w:r>
+    </w:p>
+    <w:p/>
+    <w:p>
+      <w:r>
+        <w:t>* Code editing and debugging tools</w:t>
+      </w:r>
+    </w:p>
+    <w:p>
+      <w:r>
+        <w:t>* Project templates and project management tools</w:t>
+      </w:r>
+    </w:p>
+    <w:p>
+      <w:r>
+        <w:t>* Database design tools</w:t>
+      </w:r>
+    </w:p>
+    <w:p>
+      <w:r>
+        <w:t>* Testing and debugging tools</w:t>
+      </w:r>
+    </w:p>
+    <w:p/>
+    <w:p>
+      <w:r>
+        <w:t>Visual Studio differs from Visual Studio Code in that it is more comprehensive IDE with more advanced features, while Visual Studio Code is more lightweight and focused on coding.</w:t>
       </w:r>
     </w:p>
     <w:p/>
@@ -442,29 +476,50 @@
     <w:p/>
     <w:p>
       <w:r>
-        <w:t>To integrate a GitHub repository with Visual Studio:</w:t>
-      </w:r>
-    </w:p>
-    <w:p/>
-    <w:p>
-      <w:r>
-        <w:t>1. Open Visual Studio and go to "File" &gt; "Open" &gt; "Folder".</w:t>
-      </w:r>
-    </w:p>
-    <w:p>
-      <w:r>
-        <w:t>2. Select the local folder containing your repository's files.</w:t>
-      </w:r>
-    </w:p>
-    <w:p>
-      <w:r>
-        <w:t>3. Click "Open" to create a new solution in Visual Studio.</w:t>
-      </w:r>
-    </w:p>
-    <w:p/>
-    <w:p>
-      <w:r>
-        <w:t>This integration enhances the development workflow by providing features like code completion, debugging tools, and project management directly within Visual Studio.</w:t>
+        <w:t>To integrate a GitHub repository with Visual Studio, follow these steps:</w:t>
+      </w:r>
+    </w:p>
+    <w:p/>
+    <w:p>
+      <w:r>
+        <w:t>1. Open Visual Studio and create a new project from your GitHub repository</w:t>
+      </w:r>
+    </w:p>
+    <w:p>
+      <w:r>
+        <w:t>2. Connect your GitHub account to Visual Studio using the "Clone" feature</w:t>
+      </w:r>
+    </w:p>
+    <w:p>
+      <w:r>
+        <w:t>3. Open your repository in Visual Studio and start coding</w:t>
+      </w:r>
+    </w:p>
+    <w:p>
+      <w:r>
+        <w:t xml:space="preserve">4. Commit your changes using Visual Studio's built-in </w:t>
+      </w:r>
+      <w:proofErr w:type="spellStart"/>
+      <w:r>
+        <w:t>Git</w:t>
+      </w:r>
+      <w:proofErr w:type="spellEnd"/>
+      <w:r>
+        <w:t xml:space="preserve"> tools</w:t>
+      </w:r>
+    </w:p>
+    <w:p/>
+    <w:p>
+      <w:r>
+        <w:t xml:space="preserve">This integration enhances the development workflow by allowing developers to manage </w:t>
+      </w:r>
+      <w:proofErr w:type="gramStart"/>
+      <w:r>
+        <w:t>their codebase</w:t>
+      </w:r>
+      <w:proofErr w:type="gramEnd"/>
+      <w:r>
+        <w:t xml:space="preserve"> more easily, collaborate with others more effectively, and debug their code more efficiently.</w:t>
       </w:r>
     </w:p>
     <w:p/>
@@ -487,8 +542,35 @@
     <w:p/>
     <w:p>
       <w:r>
+        <w:t>Visual Studio provides several debugging tools, including:</w:t>
+      </w:r>
+    </w:p>
+    <w:p/>
+    <w:p>
+      <w:r>
+        <w:t>* Breakpoints: pause execution at specific points in the code</w:t>
+      </w:r>
+    </w:p>
+    <w:p>
+      <w:r>
         <w:lastRenderedPageBreak/>
-        <w:t>Visual Studio provides various debugging tools like breakpoints, step-through execution, variables view, and call stack view to help developers identify and fix issues in their code.</w:t>
+        <w:t>* Watch windows: monitor variables and expressions during execution</w:t>
+      </w:r>
+    </w:p>
+    <w:p>
+      <w:r>
+        <w:t>* Debug windows: display information about variables, memory, and performance</w:t>
+      </w:r>
+    </w:p>
+    <w:p/>
+    <w:p>
+      <w:bookmarkStart w:id="0" w:name="_GoBack"/>
+      <w:r>
+        <w:t xml:space="preserve">Developers can use these tools to identify and fix issues in their code by stepping through execution, </w:t>
+      </w:r>
+      <w:bookmarkEnd w:id="0"/>
+      <w:r>
+        <w:t>inspecting variables, and analyzing performance metrics.</w:t>
       </w:r>
     </w:p>
     <w:p/>
@@ -511,31 +593,16 @@
     <w:p/>
     <w:p>
       <w:r>
-        <w:t>GitHub and Visual Studio can be used together to support collaborative development by providing a centralized platform for managing code changes and collaboration tools like pull requests.</w:t>
-      </w:r>
-    </w:p>
-    <w:p/>
-    <w:p>
-      <w:r>
-        <w:t>Example of a real-world project that benefits from this integration:</w:t>
-      </w:r>
-    </w:p>
-    <w:p/>
-    <w:p>
-      <w:r>
-        <w:t>* A team of developers working on an e-commerce website using Visual Studio Code for coding and GitHub for version control and collaboration.</w:t>
-      </w:r>
-    </w:p>
-    <w:p/>
-    <w:p>
-      <w:r>
-        <w:t>By integrating GitHub with Visual Studio Code, developers can leverage advanced coding features like debugging tools while still benefiting from version control and collaboration capabilities provided by GitHub.</w:t>
-      </w:r>
-    </w:p>
-    <w:p>
-      <w:bookmarkStart w:id="0" w:name="_GoBack"/>
-      <w:bookmarkEnd w:id="0"/>
-    </w:p>
+        <w:t>GitHub and Visual Studio can be used together to support collaborative development by providing a centralized platform for managing different versions of code, automating workflows using GitHub Actions, and debugging tools for identifying issues in real-time.</w:t>
+      </w:r>
+    </w:p>
+    <w:p/>
+    <w:p>
+      <w:r>
+        <w:t>A real-world example of this integration is the open-source .NET Core framework, which uses both GitHub for version control and Visual Studio for coding, debugging, and testing.</w:t>
+      </w:r>
+    </w:p>
+    <w:p/>
     <w:sectPr>
       <w:pgSz w:w="12240" w:h="15840"/>
       <w:pgMar w:top="1440" w:right="1440" w:bottom="1440" w:left="1440" w:header="720" w:footer="720" w:gutter="0"/>
@@ -947,7 +1014,7 @@
     <w:link w:val="Heading1Char"/>
     <w:uiPriority w:val="9"/>
     <w:qFormat/>
-    <w:rsid w:val="00A21C44"/>
+    <w:rsid w:val="00102BA4"/>
     <w:pPr>
       <w:keepNext/>
       <w:keepLines/>
@@ -993,7 +1060,7 @@
     <w:basedOn w:val="DefaultParagraphFont"/>
     <w:link w:val="Heading1"/>
     <w:uiPriority w:val="9"/>
-    <w:rsid w:val="00A21C44"/>
+    <w:rsid w:val="00102BA4"/>
     <w:rPr>
       <w:rFonts w:asciiTheme="majorHAnsi" w:eastAsiaTheme="majorEastAsia" w:hAnsiTheme="majorHAnsi" w:cstheme="majorBidi"/>
       <w:color w:val="2E74B5" w:themeColor="accent1" w:themeShade="BF"/>
